--- a/apuntes/APUNTES CLASE DESDE MAYO 22.docx
+++ b/apuntes/APUNTES CLASE DESDE MAYO 22.docx
@@ -1428,11 +1428,32 @@
         </w:numPr>
       </w:pPr>
       <w:r>
-        <w:t xml:space="preserve">Adicionar </w:t>
-      </w:r>
-      <w:proofErr w:type="spellStart"/>
-      <w:r>
-        <w:t>plugin</w:t>
+        <w:t xml:space="preserve">Adicionar plugin </w:t>
+      </w:r>
+      <w:proofErr w:type="spellStart"/>
+      <w:r>
+        <w:t>device-orientation</w:t>
+      </w:r>
+      <w:proofErr w:type="spellEnd"/>
+      <w:r>
+        <w:t>, tecleando el siguiente comando</w:t>
+      </w:r>
+    </w:p>
+    <w:p>
+      <w:pPr>
+        <w:pStyle w:val="Prrafodelista"/>
+      </w:pPr>
+      <w:proofErr w:type="spellStart"/>
+      <w:r>
+        <w:t>Cordova</w:t>
+      </w:r>
+      <w:proofErr w:type="spellEnd"/>
+      <w:r>
+        <w:t xml:space="preserve"> plugin </w:t>
+      </w:r>
+      <w:proofErr w:type="spellStart"/>
+      <w:r>
+        <w:t>add</w:t>
       </w:r>
       <w:proofErr w:type="spellEnd"/>
       <w:r>
@@ -1440,44 +1461,23 @@
       </w:r>
       <w:proofErr w:type="spellStart"/>
       <w:r>
-        <w:t>device-orientation</w:t>
-      </w:r>
-      <w:proofErr w:type="spellEnd"/>
-      <w:r>
-        <w:t>, tecleando el siguiente comando</w:t>
-      </w:r>
-    </w:p>
-    <w:p>
-      <w:pPr>
-        <w:pStyle w:val="Prrafodelista"/>
-      </w:pPr>
-      <w:proofErr w:type="spellStart"/>
-      <w:r>
-        <w:t>Cordova</w:t>
-      </w:r>
-      <w:proofErr w:type="spellEnd"/>
-      <w:r>
-        <w:t xml:space="preserve"> </w:t>
-      </w:r>
-      <w:proofErr w:type="spellStart"/>
-      <w:r>
-        <w:t>plugin</w:t>
-      </w:r>
-      <w:proofErr w:type="spellEnd"/>
-      <w:r>
-        <w:t xml:space="preserve"> </w:t>
-      </w:r>
-      <w:proofErr w:type="spellStart"/>
-      <w:r>
-        <w:t>add</w:t>
-      </w:r>
-      <w:proofErr w:type="spellEnd"/>
-      <w:r>
-        <w:t xml:space="preserve"> </w:t>
-      </w:r>
-      <w:proofErr w:type="spellStart"/>
-      <w:r>
-        <w:t>cordova-plugin-device-orientation</w:t>
+        <w:t>cordova</w:t>
+      </w:r>
+      <w:proofErr w:type="spellEnd"/>
+      <w:r>
+        <w:t>-plugin-</w:t>
+      </w:r>
+      <w:proofErr w:type="spellStart"/>
+      <w:r>
+        <w:t>device</w:t>
+      </w:r>
+      <w:proofErr w:type="spellEnd"/>
+      <w:r>
+        <w:t>-</w:t>
+      </w:r>
+      <w:proofErr w:type="spellStart"/>
+      <w:r>
+        <w:t>orientation</w:t>
       </w:r>
       <w:proofErr w:type="spellEnd"/>
     </w:p>
@@ -1745,15 +1745,7 @@
     </w:p>
     <w:p>
       <w:r>
-        <w:t xml:space="preserve">Instalar el </w:t>
-      </w:r>
-      <w:proofErr w:type="spellStart"/>
-      <w:r>
-        <w:t>plugin</w:t>
-      </w:r>
-      <w:proofErr w:type="spellEnd"/>
-      <w:r>
-        <w:t xml:space="preserve"> en la raíz del repositorio</w:t>
+        <w:t>Instalar el plugin en la raíz del repositorio</w:t>
       </w:r>
     </w:p>
     <w:p>
@@ -2617,13 +2609,8 @@
         <w:pStyle w:val="Prrafodelista"/>
       </w:pPr>
       <w:r>
-        <w:t xml:space="preserve">Ahora instalamos los </w:t>
-      </w:r>
-      <w:proofErr w:type="spellStart"/>
-      <w:r>
-        <w:t>plugin</w:t>
-      </w:r>
-      <w:proofErr w:type="spellEnd"/>
+        <w:t>Ahora instalamos los plugin</w:t>
+      </w:r>
     </w:p>
     <w:p>
       <w:pPr>
@@ -2918,15 +2905,7 @@
       </w:r>
       <w:proofErr w:type="spellEnd"/>
       <w:r>
-        <w:t xml:space="preserve">, se agregan plataformas y se instala el </w:t>
-      </w:r>
-      <w:proofErr w:type="spellStart"/>
-      <w:r>
-        <w:t>plugin</w:t>
-      </w:r>
-      <w:proofErr w:type="spellEnd"/>
-      <w:r>
-        <w:t xml:space="preserve"> </w:t>
+        <w:t xml:space="preserve">, se agregan plataformas y se instala el plugin </w:t>
       </w:r>
       <w:proofErr w:type="spellStart"/>
       <w:r>
@@ -3414,8 +3393,1395 @@
       <w:r>
         <w:t xml:space="preserve"> --&gt; Cursos virtuales</w:t>
       </w:r>
+    </w:p>
+    <w:p>
+      <w:pPr>
+        <w:pStyle w:val="Prrafodelista"/>
+      </w:pPr>
+    </w:p>
+    <w:p>
+      <w:pPr>
+        <w:pStyle w:val="Prrafodelista"/>
+      </w:pPr>
+      <w:r>
+        <w:t xml:space="preserve">Crear otro </w:t>
+      </w:r>
+      <w:proofErr w:type="spellStart"/>
+      <w:r>
+        <w:t>lab</w:t>
+      </w:r>
+      <w:proofErr w:type="spellEnd"/>
+      <w:r>
+        <w:t xml:space="preserve">, instalar los plugin </w:t>
+      </w:r>
+      <w:proofErr w:type="spellStart"/>
+      <w:r>
+        <w:t>contacts</w:t>
+      </w:r>
+      <w:proofErr w:type="spellEnd"/>
+      <w:r>
+        <w:t xml:space="preserve"> y </w:t>
+      </w:r>
+      <w:proofErr w:type="spellStart"/>
+      <w:r>
+        <w:t>dialogs</w:t>
+      </w:r>
+      <w:proofErr w:type="spellEnd"/>
+    </w:p>
+    <w:p>
+      <w:pPr>
+        <w:pStyle w:val="Prrafodelista"/>
+      </w:pPr>
+    </w:p>
+    <w:p>
+      <w:pPr>
+        <w:pStyle w:val="Prrafodelista"/>
+      </w:pPr>
+      <w:r>
+        <w:rPr>
+          <w:noProof/>
+          <w:lang w:eastAsia="es-CO"/>
+        </w:rPr>
+        <w:lastRenderedPageBreak/>
+        <w:drawing>
+          <wp:inline distT="0" distB="0" distL="0" distR="0" wp14:anchorId="093EF97B" wp14:editId="5D26F83F">
+            <wp:extent cx="5612130" cy="930910"/>
+            <wp:effectExtent l="0" t="0" r="7620" b="2540"/>
+            <wp:docPr id="19" name="Imagen 19"/>
+            <wp:cNvGraphicFramePr>
+              <a:graphicFrameLocks xmlns:a="http://schemas.openxmlformats.org/drawingml/2006/main" noChangeAspect="1"/>
+            </wp:cNvGraphicFramePr>
+            <a:graphic xmlns:a="http://schemas.openxmlformats.org/drawingml/2006/main">
+              <a:graphicData uri="http://schemas.openxmlformats.org/drawingml/2006/picture">
+                <pic:pic xmlns:pic="http://schemas.openxmlformats.org/drawingml/2006/picture">
+                  <pic:nvPicPr>
+                    <pic:cNvPr id="1" name=""/>
+                    <pic:cNvPicPr/>
+                  </pic:nvPicPr>
+                  <pic:blipFill>
+                    <a:blip r:embed="rId52"/>
+                    <a:stretch>
+                      <a:fillRect/>
+                    </a:stretch>
+                  </pic:blipFill>
+                  <pic:spPr>
+                    <a:xfrm>
+                      <a:off x="0" y="0"/>
+                      <a:ext cx="5612130" cy="930910"/>
+                    </a:xfrm>
+                    <a:prstGeom prst="rect">
+                      <a:avLst/>
+                    </a:prstGeom>
+                  </pic:spPr>
+                </pic:pic>
+              </a:graphicData>
+            </a:graphic>
+          </wp:inline>
+        </w:drawing>
+      </w:r>
+    </w:p>
+    <w:p>
+      <w:pPr>
+        <w:pStyle w:val="Prrafodelista"/>
+      </w:pPr>
+    </w:p>
+    <w:p>
+      <w:pPr>
+        <w:pStyle w:val="Prrafodelista"/>
+      </w:pPr>
+      <w:r>
+        <w:t>Agregamos plataformas</w:t>
+      </w:r>
+      <w:r>
+        <w:t xml:space="preserve"> </w:t>
+      </w:r>
+      <w:proofErr w:type="spellStart"/>
+      <w:r>
+        <w:t>android</w:t>
+      </w:r>
+      <w:proofErr w:type="spellEnd"/>
+      <w:r>
+        <w:t xml:space="preserve"> y </w:t>
+      </w:r>
+      <w:proofErr w:type="spellStart"/>
+      <w:r>
+        <w:t>firefoxos</w:t>
+      </w:r>
+      <w:proofErr w:type="spellEnd"/>
+    </w:p>
+    <w:p>
+      <w:pPr>
+        <w:pStyle w:val="Prrafodelista"/>
+      </w:pPr>
+    </w:p>
+    <w:p>
+      <w:pPr>
+        <w:pStyle w:val="Prrafodelista"/>
+      </w:pPr>
+      <w:r>
+        <w:rPr>
+          <w:noProof/>
+          <w:lang w:eastAsia="es-CO"/>
+        </w:rPr>
+        <w:drawing>
+          <wp:inline distT="0" distB="0" distL="0" distR="0" wp14:anchorId="5826A850" wp14:editId="23771CAD">
+            <wp:extent cx="5612130" cy="2867660"/>
+            <wp:effectExtent l="0" t="0" r="7620" b="8890"/>
+            <wp:docPr id="48" name="Imagen 48"/>
+            <wp:cNvGraphicFramePr>
+              <a:graphicFrameLocks xmlns:a="http://schemas.openxmlformats.org/drawingml/2006/main" noChangeAspect="1"/>
+            </wp:cNvGraphicFramePr>
+            <a:graphic xmlns:a="http://schemas.openxmlformats.org/drawingml/2006/main">
+              <a:graphicData uri="http://schemas.openxmlformats.org/drawingml/2006/picture">
+                <pic:pic xmlns:pic="http://schemas.openxmlformats.org/drawingml/2006/picture">
+                  <pic:nvPicPr>
+                    <pic:cNvPr id="1" name=""/>
+                    <pic:cNvPicPr/>
+                  </pic:nvPicPr>
+                  <pic:blipFill>
+                    <a:blip r:embed="rId53"/>
+                    <a:stretch>
+                      <a:fillRect/>
+                    </a:stretch>
+                  </pic:blipFill>
+                  <pic:spPr>
+                    <a:xfrm>
+                      <a:off x="0" y="0"/>
+                      <a:ext cx="5612130" cy="2867660"/>
+                    </a:xfrm>
+                    <a:prstGeom prst="rect">
+                      <a:avLst/>
+                    </a:prstGeom>
+                  </pic:spPr>
+                </pic:pic>
+              </a:graphicData>
+            </a:graphic>
+          </wp:inline>
+        </w:drawing>
+      </w:r>
+    </w:p>
+    <w:p>
+      <w:pPr>
+        <w:pStyle w:val="Prrafodelista"/>
+      </w:pPr>
+    </w:p>
+    <w:p>
+      <w:pPr>
+        <w:pStyle w:val="Prrafodelista"/>
+      </w:pPr>
+      <w:r>
+        <w:t>Instalamos los plugin</w:t>
+      </w:r>
+    </w:p>
+    <w:p>
+      <w:pPr>
+        <w:pStyle w:val="Prrafodelista"/>
+      </w:pPr>
+    </w:p>
+    <w:p>
+      <w:pPr>
+        <w:pStyle w:val="Prrafodelista"/>
+      </w:pPr>
+      <w:r>
+        <w:rPr>
+          <w:noProof/>
+          <w:lang w:eastAsia="es-CO"/>
+        </w:rPr>
+        <w:drawing>
+          <wp:inline distT="0" distB="0" distL="0" distR="0" wp14:anchorId="17B6582B" wp14:editId="29CDFB28">
+            <wp:extent cx="5612130" cy="2334895"/>
+            <wp:effectExtent l="0" t="0" r="7620" b="8255"/>
+            <wp:docPr id="49" name="Imagen 49"/>
+            <wp:cNvGraphicFramePr>
+              <a:graphicFrameLocks xmlns:a="http://schemas.openxmlformats.org/drawingml/2006/main" noChangeAspect="1"/>
+            </wp:cNvGraphicFramePr>
+            <a:graphic xmlns:a="http://schemas.openxmlformats.org/drawingml/2006/main">
+              <a:graphicData uri="http://schemas.openxmlformats.org/drawingml/2006/picture">
+                <pic:pic xmlns:pic="http://schemas.openxmlformats.org/drawingml/2006/picture">
+                  <pic:nvPicPr>
+                    <pic:cNvPr id="1" name=""/>
+                    <pic:cNvPicPr/>
+                  </pic:nvPicPr>
+                  <pic:blipFill>
+                    <a:blip r:embed="rId54"/>
+                    <a:stretch>
+                      <a:fillRect/>
+                    </a:stretch>
+                  </pic:blipFill>
+                  <pic:spPr>
+                    <a:xfrm>
+                      <a:off x="0" y="0"/>
+                      <a:ext cx="5612130" cy="2334895"/>
+                    </a:xfrm>
+                    <a:prstGeom prst="rect">
+                      <a:avLst/>
+                    </a:prstGeom>
+                  </pic:spPr>
+                </pic:pic>
+              </a:graphicData>
+            </a:graphic>
+          </wp:inline>
+        </w:drawing>
+      </w:r>
+    </w:p>
+    <w:p>
+      <w:pPr>
+        <w:pStyle w:val="Prrafodelista"/>
+      </w:pPr>
+    </w:p>
+    <w:p>
+      <w:pPr>
+        <w:pStyle w:val="Prrafodelista"/>
+      </w:pPr>
+      <w:r>
+        <w:t xml:space="preserve">Ahora entraremos a </w:t>
+      </w:r>
+      <w:hyperlink r:id="rId55" w:history="1">
+        <w:r>
+          <w:rPr>
+            <w:rStyle w:val="Hipervnculo"/>
+          </w:rPr>
+          <w:t>www.jquerymobile.com</w:t>
+        </w:r>
+      </w:hyperlink>
+      <w:r>
+        <w:t xml:space="preserve"> y descargaremos algunos componentes</w:t>
+      </w:r>
+    </w:p>
+    <w:p>
+      <w:pPr>
+        <w:pStyle w:val="Prrafodelista"/>
+      </w:pPr>
+    </w:p>
+    <w:p>
+      <w:pPr>
+        <w:pStyle w:val="Prrafodelista"/>
+      </w:pPr>
+      <w:r>
+        <w:rPr>
+          <w:noProof/>
+          <w:lang w:eastAsia="es-CO"/>
+        </w:rPr>
+        <w:lastRenderedPageBreak/>
+        <w:drawing>
+          <wp:inline distT="0" distB="0" distL="0" distR="0" wp14:anchorId="35230AD2" wp14:editId="4BC8ED84">
+            <wp:extent cx="5612130" cy="2834005"/>
+            <wp:effectExtent l="0" t="0" r="7620" b="4445"/>
+            <wp:docPr id="50" name="Imagen 50"/>
+            <wp:cNvGraphicFramePr>
+              <a:graphicFrameLocks xmlns:a="http://schemas.openxmlformats.org/drawingml/2006/main" noChangeAspect="1"/>
+            </wp:cNvGraphicFramePr>
+            <a:graphic xmlns:a="http://schemas.openxmlformats.org/drawingml/2006/main">
+              <a:graphicData uri="http://schemas.openxmlformats.org/drawingml/2006/picture">
+                <pic:pic xmlns:pic="http://schemas.openxmlformats.org/drawingml/2006/picture">
+                  <pic:nvPicPr>
+                    <pic:cNvPr id="1" name=""/>
+                    <pic:cNvPicPr/>
+                  </pic:nvPicPr>
+                  <pic:blipFill>
+                    <a:blip r:embed="rId56"/>
+                    <a:stretch>
+                      <a:fillRect/>
+                    </a:stretch>
+                  </pic:blipFill>
+                  <pic:spPr>
+                    <a:xfrm>
+                      <a:off x="0" y="0"/>
+                      <a:ext cx="5612130" cy="2834005"/>
+                    </a:xfrm>
+                    <a:prstGeom prst="rect">
+                      <a:avLst/>
+                    </a:prstGeom>
+                  </pic:spPr>
+                </pic:pic>
+              </a:graphicData>
+            </a:graphic>
+          </wp:inline>
+        </w:drawing>
+      </w:r>
+    </w:p>
+    <w:p>
+      <w:pPr>
+        <w:pStyle w:val="Prrafodelista"/>
+      </w:pPr>
+    </w:p>
+    <w:p>
+      <w:pPr>
+        <w:pStyle w:val="Prrafodelista"/>
+      </w:pPr>
+      <w:r>
+        <w:t xml:space="preserve">Copiar los .min al directorio </w:t>
+      </w:r>
+      <w:proofErr w:type="spellStart"/>
+      <w:r>
+        <w:t>css</w:t>
+      </w:r>
+      <w:proofErr w:type="spellEnd"/>
+      <w:r>
+        <w:t xml:space="preserve"> del </w:t>
+      </w:r>
+      <w:proofErr w:type="spellStart"/>
+      <w:r>
+        <w:t>app</w:t>
+      </w:r>
+      <w:proofErr w:type="spellEnd"/>
+    </w:p>
+    <w:p>
+      <w:pPr>
+        <w:pStyle w:val="Prrafodelista"/>
+      </w:pPr>
+    </w:p>
+    <w:p>
+      <w:pPr>
+        <w:pStyle w:val="Prrafodelista"/>
+      </w:pPr>
+      <w:r>
+        <w:rPr>
+          <w:noProof/>
+          <w:lang w:eastAsia="es-CO"/>
+        </w:rPr>
+        <w:drawing>
+          <wp:inline distT="0" distB="0" distL="0" distR="0" wp14:anchorId="4D2A2EE9" wp14:editId="3C20B8C3">
+            <wp:extent cx="5612130" cy="3033395"/>
+            <wp:effectExtent l="0" t="0" r="7620" b="0"/>
+            <wp:docPr id="51" name="Imagen 51"/>
+            <wp:cNvGraphicFramePr>
+              <a:graphicFrameLocks xmlns:a="http://schemas.openxmlformats.org/drawingml/2006/main" noChangeAspect="1"/>
+            </wp:cNvGraphicFramePr>
+            <a:graphic xmlns:a="http://schemas.openxmlformats.org/drawingml/2006/main">
+              <a:graphicData uri="http://schemas.openxmlformats.org/drawingml/2006/picture">
+                <pic:pic xmlns:pic="http://schemas.openxmlformats.org/drawingml/2006/picture">
+                  <pic:nvPicPr>
+                    <pic:cNvPr id="1" name=""/>
+                    <pic:cNvPicPr/>
+                  </pic:nvPicPr>
+                  <pic:blipFill>
+                    <a:blip r:embed="rId57"/>
+                    <a:stretch>
+                      <a:fillRect/>
+                    </a:stretch>
+                  </pic:blipFill>
+                  <pic:spPr>
+                    <a:xfrm>
+                      <a:off x="0" y="0"/>
+                      <a:ext cx="5612130" cy="3033395"/>
+                    </a:xfrm>
+                    <a:prstGeom prst="rect">
+                      <a:avLst/>
+                    </a:prstGeom>
+                  </pic:spPr>
+                </pic:pic>
+              </a:graphicData>
+            </a:graphic>
+          </wp:inline>
+        </w:drawing>
+      </w:r>
+    </w:p>
+    <w:p>
+      <w:pPr>
+        <w:pStyle w:val="Prrafodelista"/>
+      </w:pPr>
+    </w:p>
+    <w:p>
+      <w:pPr>
+        <w:pStyle w:val="Prrafodelista"/>
+      </w:pPr>
+      <w:r>
+        <w:rPr>
+          <w:noProof/>
+          <w:lang w:eastAsia="es-CO"/>
+        </w:rPr>
+        <w:lastRenderedPageBreak/>
+        <w:drawing>
+          <wp:inline distT="0" distB="0" distL="0" distR="0" wp14:anchorId="52253539" wp14:editId="53D65982">
+            <wp:extent cx="5612130" cy="1876425"/>
+            <wp:effectExtent l="0" t="0" r="7620" b="9525"/>
+            <wp:docPr id="52" name="Imagen 52"/>
+            <wp:cNvGraphicFramePr>
+              <a:graphicFrameLocks xmlns:a="http://schemas.openxmlformats.org/drawingml/2006/main" noChangeAspect="1"/>
+            </wp:cNvGraphicFramePr>
+            <a:graphic xmlns:a="http://schemas.openxmlformats.org/drawingml/2006/main">
+              <a:graphicData uri="http://schemas.openxmlformats.org/drawingml/2006/picture">
+                <pic:pic xmlns:pic="http://schemas.openxmlformats.org/drawingml/2006/picture">
+                  <pic:nvPicPr>
+                    <pic:cNvPr id="1" name=""/>
+                    <pic:cNvPicPr/>
+                  </pic:nvPicPr>
+                  <pic:blipFill>
+                    <a:blip r:embed="rId58"/>
+                    <a:stretch>
+                      <a:fillRect/>
+                    </a:stretch>
+                  </pic:blipFill>
+                  <pic:spPr>
+                    <a:xfrm>
+                      <a:off x="0" y="0"/>
+                      <a:ext cx="5612130" cy="1876425"/>
+                    </a:xfrm>
+                    <a:prstGeom prst="rect">
+                      <a:avLst/>
+                    </a:prstGeom>
+                  </pic:spPr>
+                </pic:pic>
+              </a:graphicData>
+            </a:graphic>
+          </wp:inline>
+        </w:drawing>
+      </w:r>
+    </w:p>
+    <w:p>
+      <w:pPr>
+        <w:pStyle w:val="Prrafodelista"/>
+      </w:pPr>
+      <w:r>
+        <w:t xml:space="preserve">Haremos lo mismo con el </w:t>
+      </w:r>
+      <w:proofErr w:type="spellStart"/>
+      <w:r>
+        <w:t>js</w:t>
+      </w:r>
+      <w:proofErr w:type="spellEnd"/>
+    </w:p>
+    <w:p>
+      <w:pPr>
+        <w:pStyle w:val="Prrafodelista"/>
+      </w:pPr>
+    </w:p>
+    <w:p>
+      <w:pPr>
+        <w:pStyle w:val="Prrafodelista"/>
+      </w:pPr>
+      <w:r>
+        <w:rPr>
+          <w:noProof/>
+          <w:lang w:eastAsia="es-CO"/>
+        </w:rPr>
+        <w:drawing>
+          <wp:inline distT="0" distB="0" distL="0" distR="0" wp14:anchorId="414639A9" wp14:editId="4602B35D">
+            <wp:extent cx="5612130" cy="1764665"/>
+            <wp:effectExtent l="0" t="0" r="7620" b="6985"/>
+            <wp:docPr id="53" name="Imagen 53"/>
+            <wp:cNvGraphicFramePr>
+              <a:graphicFrameLocks xmlns:a="http://schemas.openxmlformats.org/drawingml/2006/main" noChangeAspect="1"/>
+            </wp:cNvGraphicFramePr>
+            <a:graphic xmlns:a="http://schemas.openxmlformats.org/drawingml/2006/main">
+              <a:graphicData uri="http://schemas.openxmlformats.org/drawingml/2006/picture">
+                <pic:pic xmlns:pic="http://schemas.openxmlformats.org/drawingml/2006/picture">
+                  <pic:nvPicPr>
+                    <pic:cNvPr id="1" name=""/>
+                    <pic:cNvPicPr/>
+                  </pic:nvPicPr>
+                  <pic:blipFill>
+                    <a:blip r:embed="rId59"/>
+                    <a:stretch>
+                      <a:fillRect/>
+                    </a:stretch>
+                  </pic:blipFill>
+                  <pic:spPr>
+                    <a:xfrm>
+                      <a:off x="0" y="0"/>
+                      <a:ext cx="5612130" cy="1764665"/>
+                    </a:xfrm>
+                    <a:prstGeom prst="rect">
+                      <a:avLst/>
+                    </a:prstGeom>
+                  </pic:spPr>
+                </pic:pic>
+              </a:graphicData>
+            </a:graphic>
+          </wp:inline>
+        </w:drawing>
+      </w:r>
+    </w:p>
+    <w:p>
+      <w:pPr>
+        <w:pStyle w:val="Prrafodelista"/>
+      </w:pPr>
+    </w:p>
+    <w:p>
+      <w:pPr>
+        <w:pStyle w:val="Prrafodelista"/>
+      </w:pPr>
+      <w:r>
+        <w:t xml:space="preserve">Los iconos en </w:t>
+      </w:r>
+      <w:proofErr w:type="spellStart"/>
+      <w:r>
+        <w:t>svg</w:t>
+      </w:r>
+      <w:proofErr w:type="spellEnd"/>
+      <w:r>
+        <w:t xml:space="preserve"> no se </w:t>
+      </w:r>
+      <w:proofErr w:type="spellStart"/>
+      <w:r>
+        <w:t>pixelan</w:t>
+      </w:r>
+      <w:proofErr w:type="spellEnd"/>
+      <w:r>
+        <w:t xml:space="preserve"> y se adaptan a cualquier dispositivo</w:t>
+      </w:r>
+    </w:p>
+    <w:p>
+      <w:pPr>
+        <w:pStyle w:val="Prrafodelista"/>
+      </w:pPr>
+    </w:p>
+    <w:p>
+      <w:pPr>
+        <w:pStyle w:val="Prrafodelista"/>
+      </w:pPr>
+      <w:r>
+        <w:rPr>
+          <w:noProof/>
+          <w:lang w:eastAsia="es-CO"/>
+        </w:rPr>
+        <w:drawing>
+          <wp:inline distT="0" distB="0" distL="0" distR="0" wp14:anchorId="4CBFA4F8" wp14:editId="2BD4E332">
+            <wp:extent cx="5157470" cy="2514600"/>
+            <wp:effectExtent l="0" t="0" r="5080" b="0"/>
+            <wp:docPr id="54" name="Imagen 54"/>
+            <wp:cNvGraphicFramePr>
+              <a:graphicFrameLocks xmlns:a="http://schemas.openxmlformats.org/drawingml/2006/main" noChangeAspect="1"/>
+            </wp:cNvGraphicFramePr>
+            <a:graphic xmlns:a="http://schemas.openxmlformats.org/drawingml/2006/main">
+              <a:graphicData uri="http://schemas.openxmlformats.org/drawingml/2006/picture">
+                <pic:pic xmlns:pic="http://schemas.openxmlformats.org/drawingml/2006/picture">
+                  <pic:nvPicPr>
+                    <pic:cNvPr id="1" name=""/>
+                    <pic:cNvPicPr/>
+                  </pic:nvPicPr>
+                  <pic:blipFill>
+                    <a:blip r:embed="rId60"/>
+                    <a:stretch>
+                      <a:fillRect/>
+                    </a:stretch>
+                  </pic:blipFill>
+                  <pic:spPr>
+                    <a:xfrm>
+                      <a:off x="0" y="0"/>
+                      <a:ext cx="5164724" cy="2518137"/>
+                    </a:xfrm>
+                    <a:prstGeom prst="rect">
+                      <a:avLst/>
+                    </a:prstGeom>
+                  </pic:spPr>
+                </pic:pic>
+              </a:graphicData>
+            </a:graphic>
+          </wp:inline>
+        </w:drawing>
+      </w:r>
+    </w:p>
+    <w:p>
+      <w:pPr>
+        <w:pStyle w:val="Prrafodelista"/>
+      </w:pPr>
+    </w:p>
+    <w:p>
+      <w:pPr>
+        <w:pStyle w:val="Prrafodelista"/>
+      </w:pPr>
+      <w:r>
+        <w:t xml:space="preserve">Elementos de la estructura de </w:t>
+      </w:r>
+      <w:proofErr w:type="spellStart"/>
+      <w:r>
+        <w:t>jquerymobile</w:t>
+      </w:r>
+      <w:proofErr w:type="spellEnd"/>
+    </w:p>
+    <w:p>
+      <w:pPr>
+        <w:pStyle w:val="Prrafodelista"/>
+      </w:pPr>
+      <w:r>
+        <w:t>Data-role-page html5</w:t>
+      </w:r>
+    </w:p>
+    <w:p>
+      <w:pPr>
+        <w:pStyle w:val="Prrafodelista"/>
+      </w:pPr>
+    </w:p>
+    <w:p>
+      <w:pPr>
+        <w:pStyle w:val="Prrafodelista"/>
+      </w:pPr>
+      <w:r>
+        <w:t xml:space="preserve">Alguien pregunta si se puede complementar con angular.js y la respuesta es que </w:t>
+      </w:r>
+      <w:proofErr w:type="spellStart"/>
+      <w:r>
+        <w:t>jquerymobile</w:t>
+      </w:r>
+      <w:proofErr w:type="spellEnd"/>
+      <w:r>
+        <w:t xml:space="preserve"> no es muy compatible con angular.js se sugiere usar backbone.js</w:t>
+      </w:r>
+    </w:p>
+    <w:p>
+      <w:pPr>
+        <w:pStyle w:val="Prrafodelista"/>
+      </w:pPr>
+      <w:r>
+        <w:lastRenderedPageBreak/>
+        <w:t xml:space="preserve">Viendo el </w:t>
+      </w:r>
+      <w:proofErr w:type="spellStart"/>
+      <w:r>
+        <w:t>htlm</w:t>
+      </w:r>
+      <w:proofErr w:type="spellEnd"/>
+      <w:r>
+        <w:t xml:space="preserve"> vemos </w:t>
+      </w:r>
+    </w:p>
+    <w:p>
+      <w:pPr>
+        <w:pStyle w:val="Prrafodelista"/>
+      </w:pPr>
+      <w:r>
+        <w:rPr>
+          <w:noProof/>
+          <w:lang w:eastAsia="es-CO"/>
+        </w:rPr>
+        <w:drawing>
+          <wp:inline distT="0" distB="0" distL="0" distR="0" wp14:anchorId="2FA246D0" wp14:editId="3C9F4971">
+            <wp:extent cx="5612130" cy="1243330"/>
+            <wp:effectExtent l="0" t="0" r="7620" b="0"/>
+            <wp:docPr id="55" name="Imagen 55"/>
+            <wp:cNvGraphicFramePr>
+              <a:graphicFrameLocks xmlns:a="http://schemas.openxmlformats.org/drawingml/2006/main" noChangeAspect="1"/>
+            </wp:cNvGraphicFramePr>
+            <a:graphic xmlns:a="http://schemas.openxmlformats.org/drawingml/2006/main">
+              <a:graphicData uri="http://schemas.openxmlformats.org/drawingml/2006/picture">
+                <pic:pic xmlns:pic="http://schemas.openxmlformats.org/drawingml/2006/picture">
+                  <pic:nvPicPr>
+                    <pic:cNvPr id="1" name=""/>
+                    <pic:cNvPicPr/>
+                  </pic:nvPicPr>
+                  <pic:blipFill>
+                    <a:blip r:embed="rId61"/>
+                    <a:stretch>
+                      <a:fillRect/>
+                    </a:stretch>
+                  </pic:blipFill>
+                  <pic:spPr>
+                    <a:xfrm>
+                      <a:off x="0" y="0"/>
+                      <a:ext cx="5612130" cy="1243330"/>
+                    </a:xfrm>
+                    <a:prstGeom prst="rect">
+                      <a:avLst/>
+                    </a:prstGeom>
+                  </pic:spPr>
+                </pic:pic>
+              </a:graphicData>
+            </a:graphic>
+          </wp:inline>
+        </w:drawing>
+      </w:r>
+    </w:p>
+    <w:p>
+      <w:pPr>
+        <w:pStyle w:val="Prrafodelista"/>
+      </w:pPr>
+    </w:p>
+    <w:p>
+      <w:pPr>
+        <w:pStyle w:val="Prrafodelista"/>
+      </w:pPr>
+      <w:r>
+        <w:t xml:space="preserve">El </w:t>
+      </w:r>
+      <w:proofErr w:type="spellStart"/>
+      <w:r>
+        <w:t>fixed</w:t>
+      </w:r>
+      <w:proofErr w:type="spellEnd"/>
+      <w:r>
+        <w:t xml:space="preserve"> indica que el </w:t>
+      </w:r>
+      <w:proofErr w:type="spellStart"/>
+      <w:r>
+        <w:t>footer</w:t>
+      </w:r>
+      <w:proofErr w:type="spellEnd"/>
+      <w:r>
+        <w:t xml:space="preserve"> se ubicará siempre al final de la </w:t>
+      </w:r>
+      <w:proofErr w:type="spellStart"/>
+      <w:r>
+        <w:t>app</w:t>
+      </w:r>
+      <w:proofErr w:type="spellEnd"/>
+    </w:p>
+    <w:p>
+      <w:pPr>
+        <w:pStyle w:val="Prrafodelista"/>
+      </w:pPr>
+      <w:r>
+        <w:t xml:space="preserve">Se sugiere trabajar dentro del mismo documento </w:t>
+      </w:r>
+      <w:proofErr w:type="spellStart"/>
+      <w:r>
+        <w:t>html</w:t>
+      </w:r>
+      <w:proofErr w:type="spellEnd"/>
+      <w:r>
+        <w:t xml:space="preserve"> </w:t>
+      </w:r>
+      <w:proofErr w:type="spellStart"/>
+      <w:r>
+        <w:t>multiples</w:t>
+      </w:r>
+      <w:proofErr w:type="spellEnd"/>
+      <w:r>
+        <w:t xml:space="preserve"> </w:t>
+      </w:r>
+      <w:proofErr w:type="spellStart"/>
+      <w:r>
+        <w:t>templates</w:t>
+      </w:r>
+      <w:proofErr w:type="spellEnd"/>
+      <w:r>
+        <w:t xml:space="preserve"> y no hacerlo e archivos independiente, ya que </w:t>
+      </w:r>
+      <w:proofErr w:type="spellStart"/>
+      <w:r>
+        <w:t>jquery</w:t>
+      </w:r>
+      <w:r>
+        <w:t>mobile</w:t>
+      </w:r>
+      <w:proofErr w:type="spellEnd"/>
+      <w:r>
+        <w:t xml:space="preserve"> no es muy robusto en </w:t>
+      </w:r>
+      <w:r>
+        <w:t>movimiento entre</w:t>
+      </w:r>
+      <w:r>
+        <w:t xml:space="preserve"> </w:t>
+      </w:r>
+      <w:r>
+        <w:t xml:space="preserve">páginas con </w:t>
+      </w:r>
+      <w:r>
+        <w:t>Ajax</w:t>
+      </w:r>
+    </w:p>
+    <w:p>
+      <w:pPr>
+        <w:pStyle w:val="Prrafodelista"/>
+      </w:pPr>
+    </w:p>
+    <w:p>
+      <w:pPr>
+        <w:pStyle w:val="Prrafodelista"/>
+      </w:pPr>
+      <w:r>
+        <w:t>Ahora vamos a ejecutar la aplicación</w:t>
+      </w:r>
+    </w:p>
+    <w:p>
+      <w:pPr>
+        <w:pStyle w:val="Prrafodelista"/>
+      </w:pPr>
+    </w:p>
+    <w:p>
+      <w:pPr>
+        <w:pStyle w:val="Prrafodelista"/>
+      </w:pPr>
+      <w:r>
+        <w:t xml:space="preserve">Primero se compila </w:t>
+      </w:r>
+    </w:p>
+    <w:p>
+      <w:pPr>
+        <w:pStyle w:val="Prrafodelista"/>
+      </w:pPr>
+      <w:r>
+        <w:rPr>
+          <w:noProof/>
+          <w:lang w:eastAsia="es-CO"/>
+        </w:rPr>
+        <w:drawing>
+          <wp:inline distT="0" distB="0" distL="0" distR="0" wp14:anchorId="56F22C07" wp14:editId="7714CBD8">
+            <wp:extent cx="5612130" cy="2839085"/>
+            <wp:effectExtent l="0" t="0" r="7620" b="0"/>
+            <wp:docPr id="56" name="Imagen 56"/>
+            <wp:cNvGraphicFramePr>
+              <a:graphicFrameLocks xmlns:a="http://schemas.openxmlformats.org/drawingml/2006/main" noChangeAspect="1"/>
+            </wp:cNvGraphicFramePr>
+            <a:graphic xmlns:a="http://schemas.openxmlformats.org/drawingml/2006/main">
+              <a:graphicData uri="http://schemas.openxmlformats.org/drawingml/2006/picture">
+                <pic:pic xmlns:pic="http://schemas.openxmlformats.org/drawingml/2006/picture">
+                  <pic:nvPicPr>
+                    <pic:cNvPr id="1" name=""/>
+                    <pic:cNvPicPr/>
+                  </pic:nvPicPr>
+                  <pic:blipFill>
+                    <a:blip r:embed="rId62"/>
+                    <a:stretch>
+                      <a:fillRect/>
+                    </a:stretch>
+                  </pic:blipFill>
+                  <pic:spPr>
+                    <a:xfrm>
+                      <a:off x="0" y="0"/>
+                      <a:ext cx="5612130" cy="2839085"/>
+                    </a:xfrm>
+                    <a:prstGeom prst="rect">
+                      <a:avLst/>
+                    </a:prstGeom>
+                  </pic:spPr>
+                </pic:pic>
+              </a:graphicData>
+            </a:graphic>
+          </wp:inline>
+        </w:drawing>
+      </w:r>
+    </w:p>
+    <w:p>
+      <w:pPr>
+        <w:pStyle w:val="Prrafodelista"/>
+      </w:pPr>
+    </w:p>
+    <w:p>
+      <w:pPr>
+        <w:pStyle w:val="Prrafodelista"/>
+      </w:pPr>
+      <w:r>
+        <w:t xml:space="preserve">Ahora lo ejecutaremos con el simulador </w:t>
+      </w:r>
+      <w:proofErr w:type="spellStart"/>
+      <w:r>
+        <w:t>Genymotion</w:t>
+      </w:r>
+      <w:proofErr w:type="spellEnd"/>
+    </w:p>
+    <w:p>
+      <w:pPr>
+        <w:pStyle w:val="Prrafodelista"/>
+      </w:pPr>
+    </w:p>
+    <w:p>
+      <w:pPr>
+        <w:pStyle w:val="Prrafodelista"/>
+      </w:pPr>
+      <w:r>
+        <w:t xml:space="preserve">Primero desplegaremos los dispositivos activos: comando </w:t>
+      </w:r>
+      <w:proofErr w:type="spellStart"/>
+      <w:r>
+        <w:t>adb</w:t>
+      </w:r>
+      <w:proofErr w:type="spellEnd"/>
+      <w:r>
+        <w:t xml:space="preserve"> </w:t>
+      </w:r>
+      <w:proofErr w:type="spellStart"/>
+      <w:r>
+        <w:t>devices</w:t>
+      </w:r>
+      <w:proofErr w:type="spellEnd"/>
+    </w:p>
+    <w:p>
+      <w:pPr>
+        <w:pStyle w:val="Prrafodelista"/>
+      </w:pPr>
+      <w:r>
+        <w:rPr>
+          <w:noProof/>
+          <w:lang w:eastAsia="es-CO"/>
+        </w:rPr>
+        <w:drawing>
+          <wp:inline distT="0" distB="0" distL="0" distR="0" wp14:anchorId="09CCDBAC" wp14:editId="70F33B3A">
+            <wp:extent cx="5612130" cy="1169670"/>
+            <wp:effectExtent l="0" t="0" r="7620" b="0"/>
+            <wp:docPr id="57" name="Imagen 57"/>
+            <wp:cNvGraphicFramePr>
+              <a:graphicFrameLocks xmlns:a="http://schemas.openxmlformats.org/drawingml/2006/main" noChangeAspect="1"/>
+            </wp:cNvGraphicFramePr>
+            <a:graphic xmlns:a="http://schemas.openxmlformats.org/drawingml/2006/main">
+              <a:graphicData uri="http://schemas.openxmlformats.org/drawingml/2006/picture">
+                <pic:pic xmlns:pic="http://schemas.openxmlformats.org/drawingml/2006/picture">
+                  <pic:nvPicPr>
+                    <pic:cNvPr id="1" name=""/>
+                    <pic:cNvPicPr/>
+                  </pic:nvPicPr>
+                  <pic:blipFill>
+                    <a:blip r:embed="rId63"/>
+                    <a:stretch>
+                      <a:fillRect/>
+                    </a:stretch>
+                  </pic:blipFill>
+                  <pic:spPr>
+                    <a:xfrm>
+                      <a:off x="0" y="0"/>
+                      <a:ext cx="5612130" cy="1169670"/>
+                    </a:xfrm>
+                    <a:prstGeom prst="rect">
+                      <a:avLst/>
+                    </a:prstGeom>
+                  </pic:spPr>
+                </pic:pic>
+              </a:graphicData>
+            </a:graphic>
+          </wp:inline>
+        </w:drawing>
+      </w:r>
+    </w:p>
+    <w:p>
+      <w:pPr>
+        <w:pStyle w:val="Prrafodelista"/>
+      </w:pPr>
+      <w:r>
+        <w:t xml:space="preserve">Notamos que </w:t>
+      </w:r>
+      <w:proofErr w:type="spellStart"/>
+      <w:r>
+        <w:t>genymotion</w:t>
+      </w:r>
+      <w:proofErr w:type="spellEnd"/>
+      <w:r>
+        <w:t xml:space="preserve"> es una </w:t>
+      </w:r>
+      <w:proofErr w:type="spellStart"/>
+      <w:r>
+        <w:t>ip</w:t>
+      </w:r>
+      <w:proofErr w:type="spellEnd"/>
+      <w:r>
+        <w:t xml:space="preserve"> que simula un dispositivo</w:t>
+      </w:r>
+    </w:p>
+    <w:p>
+      <w:pPr>
+        <w:pStyle w:val="Prrafodelista"/>
+      </w:pPr>
+    </w:p>
+    <w:p>
+      <w:pPr>
+        <w:pStyle w:val="Prrafodelista"/>
+      </w:pPr>
+      <w:r>
+        <w:rPr>
+          <w:noProof/>
+          <w:lang w:eastAsia="es-CO"/>
+        </w:rPr>
+        <w:lastRenderedPageBreak/>
+        <w:drawing>
+          <wp:inline distT="0" distB="0" distL="0" distR="0" wp14:anchorId="2A72A207" wp14:editId="464A269A">
+            <wp:extent cx="5612130" cy="5225415"/>
+            <wp:effectExtent l="0" t="0" r="7620" b="0"/>
+            <wp:docPr id="58" name="Imagen 58"/>
+            <wp:cNvGraphicFramePr>
+              <a:graphicFrameLocks xmlns:a="http://schemas.openxmlformats.org/drawingml/2006/main" noChangeAspect="1"/>
+            </wp:cNvGraphicFramePr>
+            <a:graphic xmlns:a="http://schemas.openxmlformats.org/drawingml/2006/main">
+              <a:graphicData uri="http://schemas.openxmlformats.org/drawingml/2006/picture">
+                <pic:pic xmlns:pic="http://schemas.openxmlformats.org/drawingml/2006/picture">
+                  <pic:nvPicPr>
+                    <pic:cNvPr id="1" name=""/>
+                    <pic:cNvPicPr/>
+                  </pic:nvPicPr>
+                  <pic:blipFill>
+                    <a:blip r:embed="rId64"/>
+                    <a:stretch>
+                      <a:fillRect/>
+                    </a:stretch>
+                  </pic:blipFill>
+                  <pic:spPr>
+                    <a:xfrm>
+                      <a:off x="0" y="0"/>
+                      <a:ext cx="5612130" cy="5225415"/>
+                    </a:xfrm>
+                    <a:prstGeom prst="rect">
+                      <a:avLst/>
+                    </a:prstGeom>
+                  </pic:spPr>
+                </pic:pic>
+              </a:graphicData>
+            </a:graphic>
+          </wp:inline>
+        </w:drawing>
+      </w:r>
+    </w:p>
+    <w:p>
+      <w:pPr>
+        <w:pStyle w:val="Prrafodelista"/>
+      </w:pPr>
+    </w:p>
+    <w:p>
+      <w:pPr>
+        <w:pStyle w:val="Prrafodelista"/>
+      </w:pPr>
+      <w:r>
+        <w:t>Ejecutamos el siguiente comando:</w:t>
+      </w:r>
+    </w:p>
+    <w:p>
+      <w:pPr>
+        <w:pStyle w:val="Prrafodelista"/>
+      </w:pPr>
+    </w:p>
+    <w:p>
+      <w:pPr>
+        <w:pStyle w:val="Prrafodelista"/>
+        <w:rPr>
+          <w:lang w:val="en-US"/>
+        </w:rPr>
+      </w:pPr>
+      <w:proofErr w:type="spellStart"/>
+      <w:proofErr w:type="gramStart"/>
+      <w:r>
+        <w:rPr>
+          <w:lang w:val="en-US"/>
+        </w:rPr>
+        <w:t>c</w:t>
+      </w:r>
+      <w:r>
+        <w:rPr>
+          <w:lang w:val="en-US"/>
+        </w:rPr>
+        <w:t>ordova</w:t>
+      </w:r>
+      <w:proofErr w:type="spellEnd"/>
+      <w:proofErr w:type="gramEnd"/>
+      <w:r>
+        <w:rPr>
+          <w:lang w:val="en-US"/>
+        </w:rPr>
+        <w:t xml:space="preserve"> emulate android –target</w:t>
+      </w:r>
+      <w:r>
+        <w:rPr>
+          <w:lang w:val="en-US"/>
+        </w:rPr>
+        <w:t xml:space="preserve"> (</w:t>
+      </w:r>
+      <w:proofErr w:type="spellStart"/>
+      <w:r>
+        <w:rPr>
+          <w:lang w:val="en-US"/>
+        </w:rPr>
+        <w:t>ip</w:t>
+      </w:r>
+      <w:proofErr w:type="spellEnd"/>
+      <w:r>
+        <w:rPr>
+          <w:lang w:val="en-US"/>
+        </w:rPr>
+        <w:t xml:space="preserve"> </w:t>
+      </w:r>
+      <w:proofErr w:type="spellStart"/>
+      <w:r>
+        <w:rPr>
+          <w:lang w:val="en-US"/>
+        </w:rPr>
+        <w:t>genymotion</w:t>
+      </w:r>
+      <w:proofErr w:type="spellEnd"/>
+      <w:r>
+        <w:rPr>
+          <w:lang w:val="en-US"/>
+        </w:rPr>
+        <w:t>) 192</w:t>
+      </w:r>
+      <w:r>
+        <w:rPr>
+          <w:lang w:val="en-US"/>
+        </w:rPr>
+        <w:t>.168.56.101:5555</w:t>
+      </w:r>
+    </w:p>
+    <w:p>
+      <w:pPr>
+        <w:pStyle w:val="Prrafodelista"/>
+        <w:rPr>
+          <w:lang w:val="en-US"/>
+        </w:rPr>
+      </w:pPr>
+    </w:p>
+    <w:p>
+      <w:pPr>
+        <w:pStyle w:val="Prrafodelista"/>
+        <w:rPr>
+          <w:lang w:val="en-US"/>
+        </w:rPr>
+      </w:pPr>
+      <w:r>
+        <w:rPr>
+          <w:noProof/>
+          <w:lang w:eastAsia="es-CO"/>
+        </w:rPr>
+        <w:lastRenderedPageBreak/>
+        <w:drawing>
+          <wp:inline distT="0" distB="0" distL="0" distR="0" wp14:anchorId="23A6B347" wp14:editId="2CC95811">
+            <wp:extent cx="4683054" cy="6353175"/>
+            <wp:effectExtent l="0" t="0" r="3810" b="0"/>
+            <wp:docPr id="59" name="Imagen 59"/>
+            <wp:cNvGraphicFramePr>
+              <a:graphicFrameLocks xmlns:a="http://schemas.openxmlformats.org/drawingml/2006/main" noChangeAspect="1"/>
+            </wp:cNvGraphicFramePr>
+            <a:graphic xmlns:a="http://schemas.openxmlformats.org/drawingml/2006/main">
+              <a:graphicData uri="http://schemas.openxmlformats.org/drawingml/2006/picture">
+                <pic:pic xmlns:pic="http://schemas.openxmlformats.org/drawingml/2006/picture">
+                  <pic:nvPicPr>
+                    <pic:cNvPr id="1" name=""/>
+                    <pic:cNvPicPr/>
+                  </pic:nvPicPr>
+                  <pic:blipFill>
+                    <a:blip r:embed="rId65"/>
+                    <a:stretch>
+                      <a:fillRect/>
+                    </a:stretch>
+                  </pic:blipFill>
+                  <pic:spPr>
+                    <a:xfrm>
+                      <a:off x="0" y="0"/>
+                      <a:ext cx="4686284" cy="6357557"/>
+                    </a:xfrm>
+                    <a:prstGeom prst="rect">
+                      <a:avLst/>
+                    </a:prstGeom>
+                  </pic:spPr>
+                </pic:pic>
+              </a:graphicData>
+            </a:graphic>
+          </wp:inline>
+        </w:drawing>
+      </w:r>
+    </w:p>
+    <w:p>
+      <w:pPr>
+        <w:pStyle w:val="Prrafodelista"/>
+        <w:rPr>
+          <w:lang w:val="en-US"/>
+        </w:rPr>
+      </w:pPr>
+    </w:p>
+    <w:p>
+      <w:pPr>
+        <w:pStyle w:val="Prrafodelista"/>
+      </w:pPr>
+      <w:r>
+        <w:t xml:space="preserve">No cargan los </w:t>
+      </w:r>
+      <w:proofErr w:type="spellStart"/>
+      <w:r>
+        <w:t>css</w:t>
+      </w:r>
+      <w:proofErr w:type="spellEnd"/>
+      <w:r>
+        <w:t xml:space="preserve"> porque falta el </w:t>
+      </w:r>
+      <w:proofErr w:type="spellStart"/>
+      <w:r>
+        <w:t>jquery</w:t>
+      </w:r>
+      <w:proofErr w:type="spellEnd"/>
+    </w:p>
+    <w:p>
+      <w:pPr>
+        <w:pStyle w:val="Prrafodelista"/>
+      </w:pPr>
+      <w:r>
+        <w:rPr>
+          <w:noProof/>
+          <w:lang w:eastAsia="es-CO"/>
+        </w:rPr>
+        <w:lastRenderedPageBreak/>
+        <w:drawing>
+          <wp:inline distT="0" distB="0" distL="0" distR="0" wp14:anchorId="33E9D4FF" wp14:editId="2A171DC8">
+            <wp:extent cx="3638550" cy="1590675"/>
+            <wp:effectExtent l="0" t="0" r="0" b="9525"/>
+            <wp:docPr id="60" name="Imagen 60"/>
+            <wp:cNvGraphicFramePr>
+              <a:graphicFrameLocks xmlns:a="http://schemas.openxmlformats.org/drawingml/2006/main" noChangeAspect="1"/>
+            </wp:cNvGraphicFramePr>
+            <a:graphic xmlns:a="http://schemas.openxmlformats.org/drawingml/2006/main">
+              <a:graphicData uri="http://schemas.openxmlformats.org/drawingml/2006/picture">
+                <pic:pic xmlns:pic="http://schemas.openxmlformats.org/drawingml/2006/picture">
+                  <pic:nvPicPr>
+                    <pic:cNvPr id="1" name=""/>
+                    <pic:cNvPicPr/>
+                  </pic:nvPicPr>
+                  <pic:blipFill>
+                    <a:blip r:embed="rId66"/>
+                    <a:stretch>
+                      <a:fillRect/>
+                    </a:stretch>
+                  </pic:blipFill>
+                  <pic:spPr>
+                    <a:xfrm>
+                      <a:off x="0" y="0"/>
+                      <a:ext cx="3638550" cy="1590675"/>
+                    </a:xfrm>
+                    <a:prstGeom prst="rect">
+                      <a:avLst/>
+                    </a:prstGeom>
+                  </pic:spPr>
+                </pic:pic>
+              </a:graphicData>
+            </a:graphic>
+          </wp:inline>
+        </w:drawing>
+      </w:r>
+    </w:p>
+    <w:p>
+      <w:pPr>
+        <w:pStyle w:val="Prrafodelista"/>
+      </w:pPr>
+    </w:p>
+    <w:p>
+      <w:pPr>
+        <w:pStyle w:val="Prrafodelista"/>
+      </w:pPr>
+      <w:r>
+        <w:t xml:space="preserve">Se compila con </w:t>
+      </w:r>
+      <w:proofErr w:type="spellStart"/>
+      <w:r>
+        <w:t>build</w:t>
+      </w:r>
+      <w:proofErr w:type="spellEnd"/>
+      <w:r>
+        <w:t xml:space="preserve"> y se ejecuta de nuevo</w:t>
+      </w:r>
+    </w:p>
+    <w:p>
+      <w:pPr>
+        <w:pStyle w:val="Prrafodelista"/>
+      </w:pPr>
+      <w:r>
+        <w:rPr>
+          <w:noProof/>
+          <w:lang w:eastAsia="es-CO"/>
+        </w:rPr>
+        <w:drawing>
+          <wp:inline distT="0" distB="0" distL="0" distR="0" wp14:anchorId="2832455B" wp14:editId="5CE4F100">
+            <wp:extent cx="5612130" cy="3869690"/>
+            <wp:effectExtent l="0" t="0" r="7620" b="0"/>
+            <wp:docPr id="61" name="Imagen 61"/>
+            <wp:cNvGraphicFramePr>
+              <a:graphicFrameLocks xmlns:a="http://schemas.openxmlformats.org/drawingml/2006/main" noChangeAspect="1"/>
+            </wp:cNvGraphicFramePr>
+            <a:graphic xmlns:a="http://schemas.openxmlformats.org/drawingml/2006/main">
+              <a:graphicData uri="http://schemas.openxmlformats.org/drawingml/2006/picture">
+                <pic:pic xmlns:pic="http://schemas.openxmlformats.org/drawingml/2006/picture">
+                  <pic:nvPicPr>
+                    <pic:cNvPr id="1" name=""/>
+                    <pic:cNvPicPr/>
+                  </pic:nvPicPr>
+                  <pic:blipFill>
+                    <a:blip r:embed="rId67"/>
+                    <a:stretch>
+                      <a:fillRect/>
+                    </a:stretch>
+                  </pic:blipFill>
+                  <pic:spPr>
+                    <a:xfrm>
+                      <a:off x="0" y="0"/>
+                      <a:ext cx="5612130" cy="3869690"/>
+                    </a:xfrm>
+                    <a:prstGeom prst="rect">
+                      <a:avLst/>
+                    </a:prstGeom>
+                  </pic:spPr>
+                </pic:pic>
+              </a:graphicData>
+            </a:graphic>
+          </wp:inline>
+        </w:drawing>
+      </w:r>
+    </w:p>
+    <w:p>
+      <w:pPr>
+        <w:pStyle w:val="Prrafodelista"/>
+      </w:pPr>
+    </w:p>
+    <w:p>
+      <w:pPr>
+        <w:pStyle w:val="Prrafodelista"/>
+      </w:pPr>
+    </w:p>
+    <w:p>
+      <w:pPr>
+        <w:pStyle w:val="Prrafodelista"/>
+      </w:pPr>
+      <w:r>
+        <w:rPr>
+          <w:noProof/>
+          <w:lang w:eastAsia="es-CO"/>
+        </w:rPr>
+        <w:lastRenderedPageBreak/>
+        <w:drawing>
+          <wp:inline distT="0" distB="0" distL="0" distR="0" wp14:anchorId="3C90AE32" wp14:editId="6FAA4582">
+            <wp:extent cx="4940935" cy="8258810"/>
+            <wp:effectExtent l="0" t="0" r="0" b="8890"/>
+            <wp:docPr id="62" name="Imagen 62"/>
+            <wp:cNvGraphicFramePr>
+              <a:graphicFrameLocks xmlns:a="http://schemas.openxmlformats.org/drawingml/2006/main" noChangeAspect="1"/>
+            </wp:cNvGraphicFramePr>
+            <a:graphic xmlns:a="http://schemas.openxmlformats.org/drawingml/2006/main">
+              <a:graphicData uri="http://schemas.openxmlformats.org/drawingml/2006/picture">
+                <pic:pic xmlns:pic="http://schemas.openxmlformats.org/drawingml/2006/picture">
+                  <pic:nvPicPr>
+                    <pic:cNvPr id="1" name=""/>
+                    <pic:cNvPicPr/>
+                  </pic:nvPicPr>
+                  <pic:blipFill>
+                    <a:blip r:embed="rId68"/>
+                    <a:stretch>
+                      <a:fillRect/>
+                    </a:stretch>
+                  </pic:blipFill>
+                  <pic:spPr>
+                    <a:xfrm>
+                      <a:off x="0" y="0"/>
+                      <a:ext cx="4940935" cy="8258810"/>
+                    </a:xfrm>
+                    <a:prstGeom prst="rect">
+                      <a:avLst/>
+                    </a:prstGeom>
+                  </pic:spPr>
+                </pic:pic>
+              </a:graphicData>
+            </a:graphic>
+          </wp:inline>
+        </w:drawing>
+      </w:r>
       <w:bookmarkStart w:id="0" w:name="_GoBack"/>
       <w:bookmarkEnd w:id="0"/>
+    </w:p>
+    <w:p>
+      <w:pPr>
+        <w:pStyle w:val="Prrafodelista"/>
+      </w:pPr>
+    </w:p>
+    <w:p>
+      <w:pPr>
+        <w:pStyle w:val="Prrafodelista"/>
+      </w:pPr>
+    </w:p>
+    <w:p>
+      <w:pPr>
+        <w:pStyle w:val="Prrafodelista"/>
+      </w:pPr>
+    </w:p>
+    <w:p>
+      <w:pPr>
+        <w:pStyle w:val="Prrafodelista"/>
+      </w:pPr>
+    </w:p>
+    <w:p>
+      <w:pPr>
+        <w:pStyle w:val="Prrafodelista"/>
+      </w:pPr>
     </w:p>
     <w:sectPr>
       <w:pgSz w:w="12240" w:h="15840"/>
